--- a/public/assets/file/Panduan Mahasiswa.docx
+++ b/public/assets/file/Panduan Mahasiswa.docx
@@ -817,9 +817,9 @@
                   <wp:posOffset>5140712</wp:posOffset>
                 </wp:positionH>
                 <wp:positionV relativeFrom="paragraph">
-                  <wp:posOffset>4180529</wp:posOffset>
+                  <wp:posOffset>4180530</wp:posOffset>
                 </wp:positionV>
-                <wp:extent cx="839586" cy="814039"/>
+                <wp:extent cx="1215483" cy="814039"/>
                 <wp:effectExtent l="0" t="0" r="0" b="5715"/>
                 <wp:wrapNone/>
                 <wp:docPr id="25" name="Text Box 25"/>
@@ -831,7 +831,7 @@
                       <wps:spPr>
                         <a:xfrm>
                           <a:off x="0" y="0"/>
-                          <a:ext cx="839586" cy="814039"/>
+                          <a:ext cx="1215483" cy="814039"/>
                         </a:xfrm>
                         <a:prstGeom prst="rect">
                           <a:avLst/>
@@ -855,7 +855,7 @@
                                 <w:color w:val="FFFFFF" w:themeColor="background1"/>
                                 <w:sz w:val="28"/>
                               </w:rPr>
-                              <w:t>Dosen Asisten</w:t>
+                              <w:t>Mahasiswa</w:t>
                             </w:r>
                           </w:p>
                         </w:txbxContent>
@@ -869,6 +869,9 @@
                     </wps:wsp>
                   </a:graphicData>
                 </a:graphic>
+                <wp14:sizeRelH relativeFrom="margin">
+                  <wp14:pctWidth>0</wp14:pctWidth>
+                </wp14:sizeRelH>
                 <wp14:sizeRelV relativeFrom="margin">
                   <wp14:pctHeight>0</wp14:pctHeight>
                 </wp14:sizeRelV>
@@ -877,7 +880,7 @@
           </mc:Choice>
           <mc:Fallback>
             <w:pict>
-              <v:shape id="Text Box 25" o:spid="_x0000_s1030" type="#_x0000_t202" style="position:absolute;margin-left:404.8pt;margin-top:329.2pt;width:66.1pt;height:64.1pt;z-index:251676672;visibility:visible;mso-wrap-style:square;mso-height-percent:0;mso-wrap-distance-left:9pt;mso-wrap-distance-top:0;mso-wrap-distance-right:9pt;mso-wrap-distance-bottom:0;mso-position-horizontal:absolute;mso-position-horizontal-relative:text;mso-position-vertical:absolute;mso-position-vertical-relative:text;mso-height-percent:0;mso-height-relative:margin;v-text-anchor:top" o:gfxdata="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" filled="f" stroked="f" strokeweight=".5pt">
+              <v:shape id="Text Box 25" o:spid="_x0000_s1030" type="#_x0000_t202" style="position:absolute;margin-left:404.8pt;margin-top:329.2pt;width:95.7pt;height:64.1pt;z-index:251676672;visibility:visible;mso-wrap-style:square;mso-width-percent:0;mso-height-percent:0;mso-wrap-distance-left:9pt;mso-wrap-distance-top:0;mso-wrap-distance-right:9pt;mso-wrap-distance-bottom:0;mso-position-horizontal:absolute;mso-position-horizontal-relative:text;mso-position-vertical:absolute;mso-position-vertical-relative:text;mso-width-percent:0;mso-height-percent:0;mso-width-relative:margin;mso-height-relative:margin;v-text-anchor:top" o:gfxdata="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" filled="f" stroked="f" strokeweight=".5pt">
                 <v:textbox>
                   <w:txbxContent>
                     <w:p>
@@ -892,7 +895,7 @@
                           <w:color w:val="FFFFFF" w:themeColor="background1"/>
                           <w:sz w:val="28"/>
                         </w:rPr>
-                        <w:t>Dosen Asisten</w:t>
+                        <w:t>Mahasiswa</w:t>
                       </w:r>
                     </w:p>
                   </w:txbxContent>
@@ -905,6 +908,8 @@
       <w:r>
         <w:br w:type="page"/>
       </w:r>
+      <w:bookmarkStart w:id="0" w:name="_GoBack"/>
+      <w:bookmarkEnd w:id="0"/>
     </w:p>
     <w:p>
       <w:pPr>
@@ -1566,6 +1571,56 @@
       <w:pPr>
         <w:pStyle w:val="ListParagraph"/>
       </w:pPr>
+      <w:r>
+        <w:rPr>
+          <w:noProof/>
+        </w:rPr>
+        <w:drawing>
+          <wp:inline distT="0" distB="0" distL="0" distR="0" wp14:anchorId="38193F6E" wp14:editId="0191D8CA">
+            <wp:extent cx="5943600" cy="2905125"/>
+            <wp:effectExtent l="0" t="0" r="0" b="9525"/>
+            <wp:docPr id="1" name="Picture 1"/>
+            <wp:cNvGraphicFramePr>
+              <a:graphicFrameLocks xmlns:a="http://schemas.openxmlformats.org/drawingml/2006/main" noChangeAspect="1"/>
+            </wp:cNvGraphicFramePr>
+            <a:graphic xmlns:a="http://schemas.openxmlformats.org/drawingml/2006/main">
+              <a:graphicData uri="http://schemas.openxmlformats.org/drawingml/2006/picture">
+                <pic:pic xmlns:pic="http://schemas.openxmlformats.org/drawingml/2006/picture">
+                  <pic:nvPicPr>
+                    <pic:cNvPr id="1" name=""/>
+                    <pic:cNvPicPr/>
+                  </pic:nvPicPr>
+                  <pic:blipFill>
+                    <a:blip r:embed="rId18"/>
+                    <a:stretch>
+                      <a:fillRect/>
+                    </a:stretch>
+                  </pic:blipFill>
+                  <pic:spPr>
+                    <a:xfrm>
+                      <a:off x="0" y="0"/>
+                      <a:ext cx="5943600" cy="2905125"/>
+                    </a:xfrm>
+                    <a:prstGeom prst="rect">
+                      <a:avLst/>
+                    </a:prstGeom>
+                  </pic:spPr>
+                </pic:pic>
+              </a:graphicData>
+            </a:graphic>
+          </wp:inline>
+        </w:drawing>
+      </w:r>
+    </w:p>
+    <w:p>
+      <w:pPr>
+        <w:pStyle w:val="ListParagraph"/>
+      </w:pPr>
+    </w:p>
+    <w:p>
+      <w:pPr>
+        <w:pStyle w:val="ListParagraph"/>
+      </w:pPr>
     </w:p>
     <w:p>
       <w:pPr>
@@ -1603,7 +1658,7 @@
                     <pic:cNvPicPr/>
                   </pic:nvPicPr>
                   <pic:blipFill>
-                    <a:blip r:embed="rId18"/>
+                    <a:blip r:embed="rId19"/>
                     <a:stretch>
                       <a:fillRect/>
                     </a:stretch>
@@ -1612,6 +1667,56 @@
                     <a:xfrm>
                       <a:off x="0" y="0"/>
                       <a:ext cx="5943600" cy="2411730"/>
+                    </a:xfrm>
+                    <a:prstGeom prst="rect">
+                      <a:avLst/>
+                    </a:prstGeom>
+                  </pic:spPr>
+                </pic:pic>
+              </a:graphicData>
+            </a:graphic>
+          </wp:inline>
+        </w:drawing>
+      </w:r>
+    </w:p>
+    <w:p>
+      <w:pPr>
+        <w:pStyle w:val="ListParagraph"/>
+      </w:pPr>
+    </w:p>
+    <w:p>
+      <w:pPr>
+        <w:pStyle w:val="ListParagraph"/>
+      </w:pPr>
+      <w:r>
+        <w:rPr>
+          <w:noProof/>
+        </w:rPr>
+        <w:drawing>
+          <wp:inline distT="0" distB="0" distL="0" distR="0" wp14:anchorId="16994FCA" wp14:editId="7E6A9715">
+            <wp:extent cx="5943600" cy="2041525"/>
+            <wp:effectExtent l="0" t="0" r="0" b="0"/>
+            <wp:docPr id="31" name="Picture 31"/>
+            <wp:cNvGraphicFramePr>
+              <a:graphicFrameLocks xmlns:a="http://schemas.openxmlformats.org/drawingml/2006/main" noChangeAspect="1"/>
+            </wp:cNvGraphicFramePr>
+            <a:graphic xmlns:a="http://schemas.openxmlformats.org/drawingml/2006/main">
+              <a:graphicData uri="http://schemas.openxmlformats.org/drawingml/2006/picture">
+                <pic:pic xmlns:pic="http://schemas.openxmlformats.org/drawingml/2006/picture">
+                  <pic:nvPicPr>
+                    <pic:cNvPr id="1" name=""/>
+                    <pic:cNvPicPr/>
+                  </pic:nvPicPr>
+                  <pic:blipFill>
+                    <a:blip r:embed="rId20"/>
+                    <a:stretch>
+                      <a:fillRect/>
+                    </a:stretch>
+                  </pic:blipFill>
+                  <pic:spPr>
+                    <a:xfrm>
+                      <a:off x="0" y="0"/>
+                      <a:ext cx="5943600" cy="2041525"/>
                     </a:xfrm>
                     <a:prstGeom prst="rect">
                       <a:avLst/>
@@ -1656,7 +1761,7 @@
                     <pic:cNvPicPr/>
                   </pic:nvPicPr>
                   <pic:blipFill>
-                    <a:blip r:embed="rId19"/>
+                    <a:blip r:embed="rId21"/>
                     <a:stretch>
                       <a:fillRect/>
                     </a:stretch>
@@ -1713,7 +1818,7 @@
                     <pic:cNvPicPr/>
                   </pic:nvPicPr>
                   <pic:blipFill>
-                    <a:blip r:embed="rId20"/>
+                    <a:blip r:embed="rId22"/>
                     <a:stretch>
                       <a:fillRect/>
                     </a:stretch>
@@ -1773,7 +1878,7 @@
                     <pic:cNvPicPr/>
                   </pic:nvPicPr>
                   <pic:blipFill>
-                    <a:blip r:embed="rId21"/>
+                    <a:blip r:embed="rId23"/>
                     <a:stretch>
                       <a:fillRect/>
                     </a:stretch>
@@ -1807,8 +1912,6 @@
         <w:ind w:left="720"/>
         <w:jc w:val="center"/>
       </w:pPr>
-      <w:bookmarkStart w:id="0" w:name="_GoBack"/>
-      <w:bookmarkEnd w:id="0"/>
     </w:p>
     <w:sectPr>
       <w:pgSz w:w="12240" w:h="15840"/>
@@ -28893,7 +28996,7 @@
 </file>
 
 <file path=customXml/itemProps2.xml><?xml version="1.0" encoding="utf-8"?>
-<ds:datastoreItem xmlns:ds="http://schemas.openxmlformats.org/officeDocument/2006/customXml" ds:itemID="{2F103130-4A0F-46D4-B1BC-1512F62FF777}">
+<ds:datastoreItem xmlns:ds="http://schemas.openxmlformats.org/officeDocument/2006/customXml" ds:itemID="{C80F2246-D173-4694-876B-5BE93A088546}">
   <ds:schemaRefs>
     <ds:schemaRef ds:uri="http://schemas.openxmlformats.org/officeDocument/2006/bibliography"/>
   </ds:schemaRefs>

--- a/public/assets/file/Panduan Mahasiswa.docx
+++ b/public/assets/file/Panduan Mahasiswa.docx
@@ -908,8 +908,6 @@
       <w:r>
         <w:br w:type="page"/>
       </w:r>
-      <w:bookmarkStart w:id="0" w:name="_GoBack"/>
-      <w:bookmarkEnd w:id="0"/>
     </w:p>
     <w:p>
       <w:pPr>
@@ -1261,6 +1259,11 @@
         </w:drawing>
       </w:r>
     </w:p>
+    <w:p>
+      <w:r>
+        <w:t>Pada halaman akun, mahasiswa dapat mengubah foto profil dengan menekan tombol “change profile picture”, dan mengubah password dengan mengisi for ubah password.</w:t>
+      </w:r>
+    </w:p>
     <w:p/>
     <w:p>
       <w:pPr>
@@ -1269,14 +1272,21 @@
           <w:ilvl w:val="0"/>
           <w:numId w:val="22"/>
         </w:numPr>
+        <w:rPr>
+          <w:rStyle w:val="Strong"/>
+        </w:rPr>
       </w:pPr>
       <w:r>
+        <w:rPr>
+          <w:rStyle w:val="Strong"/>
+        </w:rPr>
         <w:t>Ubah Foto Profil</w:t>
       </w:r>
     </w:p>
     <w:p>
       <w:pPr>
         <w:pStyle w:val="ListParagraph"/>
+        <w:jc w:val="center"/>
       </w:pPr>
       <w:r>
         <w:rPr>
@@ -1284,8 +1294,8 @@
         </w:rPr>
         <w:drawing>
           <wp:inline distT="0" distB="0" distL="0" distR="0" wp14:anchorId="3F0F8DBE" wp14:editId="1149E564">
-            <wp:extent cx="5943600" cy="4702175"/>
-            <wp:effectExtent l="0" t="0" r="0" b="3175"/>
+            <wp:extent cx="3122341" cy="2470185"/>
+            <wp:effectExtent l="0" t="0" r="1905" b="6350"/>
             <wp:docPr id="9" name="Picture 9"/>
             <wp:cNvGraphicFramePr>
               <a:graphicFrameLocks xmlns:a="http://schemas.openxmlformats.org/drawingml/2006/main" noChangeAspect="1"/>
@@ -1306,7 +1316,7 @@
                   <pic:spPr>
                     <a:xfrm>
                       <a:off x="0" y="0"/>
-                      <a:ext cx="5943600" cy="4702175"/>
+                      <a:ext cx="3130115" cy="2476335"/>
                     </a:xfrm>
                     <a:prstGeom prst="rect">
                       <a:avLst/>
@@ -1322,21 +1332,54 @@
     <w:p>
       <w:pPr>
         <w:pStyle w:val="ListParagraph"/>
+      </w:pPr>
+      <w:r>
+        <w:t>Mahasiswa dapat merubah foto profile dengan menekan tombol change profile picture, memilih file foto profil dan memotong area yang disesuaikan. Setelah menekan tombol Crop, maka foto profil akan terubah.</w:t>
+      </w:r>
+    </w:p>
+    <w:p>
+      <w:pPr>
+        <w:rPr>
+          <w:rStyle w:val="Strong"/>
+        </w:rPr>
+      </w:pPr>
+      <w:r>
+        <w:br w:type="page"/>
+      </w:r>
+    </w:p>
+    <w:p>
+      <w:pPr>
+        <w:pStyle w:val="ListParagraph"/>
         <w:numPr>
           <w:ilvl w:val="0"/>
           <w:numId w:val="22"/>
         </w:numPr>
+        <w:rPr>
+          <w:rStyle w:val="Strong"/>
+        </w:rPr>
       </w:pPr>
       <w:r>
+        <w:rPr>
+          <w:rStyle w:val="Strong"/>
+        </w:rPr>
         <w:t>U</w:t>
       </w:r>
       <w:r>
+        <w:rPr>
+          <w:rStyle w:val="Strong"/>
+        </w:rPr>
         <w:t>b</w:t>
       </w:r>
       <w:r>
+        <w:rPr>
+          <w:rStyle w:val="Strong"/>
+        </w:rPr>
         <w:t xml:space="preserve">ah </w:t>
       </w:r>
       <w:r>
+        <w:rPr>
+          <w:rStyle w:val="Strong"/>
+        </w:rPr>
         <w:t>Password</w:t>
       </w:r>
     </w:p>
@@ -1384,6 +1427,11 @@
           </wp:inline>
         </w:drawing>
       </w:r>
+    </w:p>
+    <w:p>
+      <w:pPr>
+        <w:pStyle w:val="ListParagraph"/>
+      </w:pPr>
     </w:p>
     <w:p>
       <w:pPr>
@@ -1504,6 +1552,64 @@
       <w:r>
         <w:t>mahasiswa dapat melihat daftar pertemuan dan tiap materi pertemuan di dalamnya, mahasiswa juga dapat mengisi tugas bila dosen sudah membuat tugas.</w:t>
       </w:r>
+      <w:r>
+        <w:t xml:space="preserve"> Bila mahasiswa menekan file materi yang di upload dosen, maka materi akan otomatis terdownload.</w:t>
+      </w:r>
+    </w:p>
+    <w:p>
+      <w:pPr>
+        <w:jc w:val="center"/>
+      </w:pPr>
+      <w:r>
+        <w:rPr>
+          <w:noProof/>
+        </w:rPr>
+        <w:drawing>
+          <wp:inline distT="0" distB="0" distL="0" distR="0" wp14:anchorId="06743C73" wp14:editId="0D40DCC0">
+            <wp:extent cx="5229922" cy="2582553"/>
+            <wp:effectExtent l="0" t="0" r="8890" b="8255"/>
+            <wp:docPr id="32" name="Picture 32"/>
+            <wp:cNvGraphicFramePr>
+              <a:graphicFrameLocks xmlns:a="http://schemas.openxmlformats.org/drawingml/2006/main" noChangeAspect="1"/>
+            </wp:cNvGraphicFramePr>
+            <a:graphic xmlns:a="http://schemas.openxmlformats.org/drawingml/2006/main">
+              <a:graphicData uri="http://schemas.openxmlformats.org/drawingml/2006/picture">
+                <pic:pic xmlns:pic="http://schemas.openxmlformats.org/drawingml/2006/picture">
+                  <pic:nvPicPr>
+                    <pic:cNvPr id="1" name=""/>
+                    <pic:cNvPicPr/>
+                  </pic:nvPicPr>
+                  <pic:blipFill>
+                    <a:blip r:embed="rId17"/>
+                    <a:stretch>
+                      <a:fillRect/>
+                    </a:stretch>
+                  </pic:blipFill>
+                  <pic:spPr>
+                    <a:xfrm>
+                      <a:off x="0" y="0"/>
+                      <a:ext cx="5235154" cy="2585137"/>
+                    </a:xfrm>
+                    <a:prstGeom prst="rect">
+                      <a:avLst/>
+                    </a:prstGeom>
+                  </pic:spPr>
+                </pic:pic>
+              </a:graphicData>
+            </a:graphic>
+          </wp:inline>
+        </w:drawing>
+      </w:r>
+    </w:p>
+    <w:p>
+      <w:r>
+        <w:br w:type="page"/>
+      </w:r>
+    </w:p>
+    <w:p>
+      <w:pPr>
+        <w:jc w:val="center"/>
+      </w:pPr>
     </w:p>
     <w:p>
       <w:pPr>
@@ -1512,8 +1618,14 @@
           <w:ilvl w:val="0"/>
           <w:numId w:val="23"/>
         </w:numPr>
+        <w:rPr>
+          <w:rStyle w:val="Strong"/>
+        </w:rPr>
       </w:pPr>
       <w:r>
+        <w:rPr>
+          <w:rStyle w:val="Strong"/>
+        </w:rPr>
         <w:t>Tugas</w:t>
       </w:r>
     </w:p>
@@ -1541,7 +1653,7 @@
                     <pic:cNvPicPr/>
                   </pic:nvPicPr>
                   <pic:blipFill>
-                    <a:blip r:embed="rId17"/>
+                    <a:blip r:embed="rId18"/>
                     <a:stretch>
                       <a:fillRect/>
                     </a:stretch>
@@ -1560,6 +1672,19 @@
             </a:graphic>
           </wp:inline>
         </w:drawing>
+      </w:r>
+    </w:p>
+    <w:p>
+      <w:pPr>
+        <w:pStyle w:val="ListParagraph"/>
+      </w:pPr>
+    </w:p>
+    <w:p>
+      <w:pPr>
+        <w:pStyle w:val="ListParagraph"/>
+      </w:pPr>
+      <w:r>
+        <w:t>Mahasiswa akan dibawa ke halaman upload tugas bila menekan judul dari tugas, tugas akan terlihat sebagai tulisan berwarna jingga tebal.</w:t>
       </w:r>
     </w:p>
     <w:p>
@@ -1591,7 +1716,7 @@
                     <pic:cNvPicPr/>
                   </pic:nvPicPr>
                   <pic:blipFill>
-                    <a:blip r:embed="rId18"/>
+                    <a:blip r:embed="rId19"/>
                     <a:stretch>
                       <a:fillRect/>
                     </a:stretch>
@@ -1616,6 +1741,19 @@
       <w:pPr>
         <w:pStyle w:val="ListParagraph"/>
       </w:pPr>
+      <w:r>
+        <w:t>Mahasiswa dapat mengupload tugas, setelah di upload tugas dapat dihapus dan diisi kembali sebelum waktu selesai kumpul tugas</w:t>
+      </w:r>
+    </w:p>
+    <w:p>
+      <w:r>
+        <w:br w:type="page"/>
+      </w:r>
+    </w:p>
+    <w:p>
+      <w:pPr>
+        <w:pStyle w:val="ListParagraph"/>
+      </w:pPr>
     </w:p>
     <w:p>
       <w:pPr>
@@ -1629,8 +1767,14 @@
           <w:ilvl w:val="0"/>
           <w:numId w:val="23"/>
         </w:numPr>
+        <w:rPr>
+          <w:rStyle w:val="Strong"/>
+        </w:rPr>
       </w:pPr>
       <w:r>
+        <w:rPr>
+          <w:rStyle w:val="Strong"/>
+        </w:rPr>
         <w:t>Presensi</w:t>
       </w:r>
     </w:p>
@@ -1658,7 +1802,7 @@
                     <pic:cNvPicPr/>
                   </pic:nvPicPr>
                   <pic:blipFill>
-                    <a:blip r:embed="rId19"/>
+                    <a:blip r:embed="rId20"/>
                     <a:stretch>
                       <a:fillRect/>
                     </a:stretch>
@@ -1677,6 +1821,19 @@
             </a:graphic>
           </wp:inline>
         </w:drawing>
+      </w:r>
+    </w:p>
+    <w:p>
+      <w:pPr>
+        <w:pStyle w:val="ListParagraph"/>
+      </w:pPr>
+    </w:p>
+    <w:p>
+      <w:pPr>
+        <w:pStyle w:val="ListParagraph"/>
+      </w:pPr>
+      <w:r>
+        <w:t>Halaman presensi berisi tabel presensi yang dibuat oleh dosen pada tiap pertemuannya. Bila dosen belum mengisi pertemuan maka sistem akan menampilkan pesan bahwa belum ada absen sekarang.</w:t>
       </w:r>
     </w:p>
     <w:p>
@@ -1708,7 +1865,7 @@
                     <pic:cNvPicPr/>
                   </pic:nvPicPr>
                   <pic:blipFill>
-                    <a:blip r:embed="rId20"/>
+                    <a:blip r:embed="rId21"/>
                     <a:stretch>
                       <a:fillRect/>
                     </a:stretch>
@@ -1732,6 +1889,14 @@
     <w:p>
       <w:pPr>
         <w:pStyle w:val="ListParagraph"/>
+      </w:pPr>
+      <w:r>
+        <w:t>Bila dosen sudah membuat presensi maka akan ada tombol presensi untuk diisi oleh mahasiwa. Bila mahasiwa tidak mengisi presensi sampai waktu yang ditentukan maka tabel otomatis akan terisi tanpa keterangan.</w:t>
+      </w:r>
+    </w:p>
+    <w:p>
+      <w:pPr>
+        <w:pStyle w:val="ListParagraph"/>
         <w:rPr>
           <w:noProof/>
         </w:rPr>
@@ -1740,6 +1905,7 @@
     <w:p>
       <w:pPr>
         <w:pStyle w:val="ListParagraph"/>
+        <w:jc w:val="center"/>
       </w:pPr>
       <w:r>
         <w:rPr>
@@ -1747,8 +1913,8 @@
         </w:rPr>
         <w:drawing>
           <wp:inline distT="0" distB="0" distL="0" distR="0" wp14:anchorId="3E44A733" wp14:editId="2A710781">
-            <wp:extent cx="5943600" cy="3409950"/>
-            <wp:effectExtent l="0" t="0" r="0" b="0"/>
+            <wp:extent cx="4761571" cy="2731799"/>
+            <wp:effectExtent l="0" t="0" r="1270" b="0"/>
             <wp:docPr id="29" name="Picture 29"/>
             <wp:cNvGraphicFramePr>
               <a:graphicFrameLocks xmlns:a="http://schemas.openxmlformats.org/drawingml/2006/main" noChangeAspect="1"/>
@@ -1761,7 +1927,7 @@
                     <pic:cNvPicPr/>
                   </pic:nvPicPr>
                   <pic:blipFill>
-                    <a:blip r:embed="rId21"/>
+                    <a:blip r:embed="rId22"/>
                     <a:stretch>
                       <a:fillRect/>
                     </a:stretch>
@@ -1769,7 +1935,7 @@
                   <pic:spPr>
                     <a:xfrm>
                       <a:off x="0" y="0"/>
-                      <a:ext cx="5943600" cy="3409950"/>
+                      <a:ext cx="4765842" cy="2734250"/>
                     </a:xfrm>
                     <a:prstGeom prst="rect">
                       <a:avLst/>
@@ -1785,12 +1951,37 @@
     <w:p>
       <w:pPr>
         <w:pStyle w:val="ListParagraph"/>
+        <w:jc w:val="center"/>
+      </w:pPr>
+    </w:p>
+    <w:p>
+      <w:pPr>
+        <w:pStyle w:val="ListParagraph"/>
+      </w:pPr>
+      <w:r>
+        <w:t>Saat menekan tombol persensi, mahasiwa dapat membuat tanda tangan, menghapus tanda tangan dan menyimpan tanda tangannya pada form tanda tangan absen.</w:t>
+      </w:r>
+    </w:p>
+    <w:p>
+      <w:pPr>
+        <w:pStyle w:val="ListParagraph"/>
+      </w:pPr>
+    </w:p>
+    <w:p>
+      <w:pPr>
+        <w:pStyle w:val="ListParagraph"/>
         <w:numPr>
           <w:ilvl w:val="0"/>
           <w:numId w:val="23"/>
         </w:numPr>
+        <w:rPr>
+          <w:rStyle w:val="Strong"/>
+        </w:rPr>
       </w:pPr>
       <w:r>
+        <w:rPr>
+          <w:rStyle w:val="Strong"/>
+        </w:rPr>
         <w:t>Partisipan</w:t>
       </w:r>
     </w:p>
@@ -1818,7 +2009,7 @@
                     <pic:cNvPicPr/>
                   </pic:nvPicPr>
                   <pic:blipFill>
-                    <a:blip r:embed="rId22"/>
+                    <a:blip r:embed="rId23"/>
                     <a:stretch>
                       <a:fillRect/>
                     </a:stretch>
@@ -1846,6 +2037,19 @@
     </w:p>
     <w:p>
       <w:pPr>
+        <w:pStyle w:val="ListParagraph"/>
+      </w:pPr>
+      <w:r>
+        <w:t>Pada halaman participant, mahasiswa dapat meliht semua user yang terlibat pada kelas tersebut. Terdapat fitur search yang dapat digunakan untuk mencari data.</w:t>
+      </w:r>
+    </w:p>
+    <w:p>
+      <w:pPr>
+        <w:pStyle w:val="ListParagraph"/>
+      </w:pPr>
+    </w:p>
+    <w:p>
+      <w:pPr>
         <w:pStyle w:val="Heading1"/>
       </w:pPr>
       <w:r>
@@ -1863,10 +2067,10 @@
           <w:noProof/>
         </w:rPr>
         <w:drawing>
-          <wp:inline distT="0" distB="0" distL="0" distR="0" wp14:anchorId="5B8173F3" wp14:editId="6A1E86F7">
-            <wp:extent cx="5943600" cy="2155190"/>
+          <wp:inline distT="0" distB="0" distL="0" distR="0" wp14:anchorId="5CF2B11E" wp14:editId="20D901BD">
+            <wp:extent cx="5943600" cy="2385060"/>
             <wp:effectExtent l="0" t="0" r="0" b="0"/>
-            <wp:docPr id="2" name="Picture 2"/>
+            <wp:docPr id="34" name="Picture 34"/>
             <wp:cNvGraphicFramePr>
               <a:graphicFrameLocks xmlns:a="http://schemas.openxmlformats.org/drawingml/2006/main" noChangeAspect="1"/>
             </wp:cNvGraphicFramePr>
@@ -1878,7 +2082,7 @@
                     <pic:cNvPicPr/>
                   </pic:nvPicPr>
                   <pic:blipFill>
-                    <a:blip r:embed="rId23"/>
+                    <a:blip r:embed="rId24"/>
                     <a:stretch>
                       <a:fillRect/>
                     </a:stretch>
@@ -1886,7 +2090,7 @@
                   <pic:spPr>
                     <a:xfrm>
                       <a:off x="0" y="0"/>
-                      <a:ext cx="5943600" cy="2155190"/>
+                      <a:ext cx="5943600" cy="2385060"/>
                     </a:xfrm>
                     <a:prstGeom prst="rect">
                       <a:avLst/>
@@ -1910,8 +2114,13 @@
       <w:pPr>
         <w:pStyle w:val="Image"/>
         <w:ind w:left="720"/>
-        <w:jc w:val="center"/>
+        <w:jc w:val="left"/>
       </w:pPr>
+      <w:r>
+        <w:t>Mahasiswa dapat melakukan log out dengan menekan foto profil pada pojok kanan atas dan menekan tombol logout. Setelah log out mahasiswa akan dibawa ke halaman login.</w:t>
+      </w:r>
+      <w:bookmarkStart w:id="0" w:name="_GoBack"/>
+      <w:bookmarkEnd w:id="0"/>
     </w:p>
     <w:sectPr>
       <w:pgSz w:w="12240" w:h="15840"/>
@@ -28996,7 +29205,7 @@
 </file>
 
 <file path=customXml/itemProps2.xml><?xml version="1.0" encoding="utf-8"?>
-<ds:datastoreItem xmlns:ds="http://schemas.openxmlformats.org/officeDocument/2006/customXml" ds:itemID="{C80F2246-D173-4694-876B-5BE93A088546}">
+<ds:datastoreItem xmlns:ds="http://schemas.openxmlformats.org/officeDocument/2006/customXml" ds:itemID="{474DAA7E-51BD-47BE-B7AD-F2BF41F1F69D}">
   <ds:schemaRefs>
     <ds:schemaRef ds:uri="http://schemas.openxmlformats.org/officeDocument/2006/bibliography"/>
   </ds:schemaRefs>

--- a/public/assets/file/Panduan Mahasiswa.docx
+++ b/public/assets/file/Panduan Mahasiswa.docx
@@ -178,7 +178,7 @@
                                     </pic:cNvPicPr>
                                   </pic:nvPicPr>
                                   <pic:blipFill>
-                                    <a:blip r:embed="rId9">
+                                    <a:blip r:embed="rId10">
                                       <a:extLst>
                                         <a:ext uri="{28A0092B-C50C-407E-A947-70E740481C1C}">
                                           <a14:useLocalDpi xmlns:a14="http://schemas.microsoft.com/office/drawing/2010/main" val="0"/>
@@ -948,7 +948,7 @@
                     <pic:cNvPicPr/>
                   </pic:nvPicPr>
                   <pic:blipFill>
-                    <a:blip r:embed="rId10"/>
+                    <a:blip r:embed="rId11"/>
                     <a:stretch>
                       <a:fillRect/>
                     </a:stretch>
@@ -1059,7 +1059,7 @@
                     <pic:cNvPicPr/>
                   </pic:nvPicPr>
                   <pic:blipFill>
-                    <a:blip r:embed="rId11"/>
+                    <a:blip r:embed="rId12"/>
                     <a:stretch>
                       <a:fillRect/>
                     </a:stretch>
@@ -1094,46 +1094,6 @@
           <w:rStyle w:val="Emphasis"/>
         </w:rPr>
       </w:pPr>
-      <w:r>
-        <w:rPr>
-          <w:noProof/>
-        </w:rPr>
-        <w:drawing>
-          <wp:inline distT="0" distB="0" distL="0" distR="0" wp14:anchorId="6D257F2A" wp14:editId="685A5669">
-            <wp:extent cx="5943600" cy="2877820"/>
-            <wp:effectExtent l="0" t="0" r="0" b="0"/>
-            <wp:docPr id="5" name="Picture 5"/>
-            <wp:cNvGraphicFramePr>
-              <a:graphicFrameLocks xmlns:a="http://schemas.openxmlformats.org/drawingml/2006/main" noChangeAspect="1"/>
-            </wp:cNvGraphicFramePr>
-            <a:graphic xmlns:a="http://schemas.openxmlformats.org/drawingml/2006/main">
-              <a:graphicData uri="http://schemas.openxmlformats.org/drawingml/2006/picture">
-                <pic:pic xmlns:pic="http://schemas.openxmlformats.org/drawingml/2006/picture">
-                  <pic:nvPicPr>
-                    <pic:cNvPr id="1" name=""/>
-                    <pic:cNvPicPr/>
-                  </pic:nvPicPr>
-                  <pic:blipFill>
-                    <a:blip r:embed="rId12"/>
-                    <a:stretch>
-                      <a:fillRect/>
-                    </a:stretch>
-                  </pic:blipFill>
-                  <pic:spPr>
-                    <a:xfrm>
-                      <a:off x="0" y="0"/>
-                      <a:ext cx="5943600" cy="2877820"/>
-                    </a:xfrm>
-                    <a:prstGeom prst="rect">
-                      <a:avLst/>
-                    </a:prstGeom>
-                  </pic:spPr>
-                </pic:pic>
-              </a:graphicData>
-            </a:graphic>
-          </wp:inline>
-        </w:drawing>
-      </w:r>
     </w:p>
     <w:p>
       <w:r>
@@ -1223,10 +1183,10 @@
           <w:noProof/>
         </w:rPr>
         <w:drawing>
-          <wp:inline distT="0" distB="0" distL="0" distR="0" wp14:anchorId="0D64DD45" wp14:editId="0A3D6169">
-            <wp:extent cx="5943600" cy="2891790"/>
-            <wp:effectExtent l="0" t="0" r="0" b="3810"/>
-            <wp:docPr id="6" name="Picture 6"/>
+          <wp:inline distT="0" distB="0" distL="0" distR="0" wp14:anchorId="4EE3C152" wp14:editId="127C34DE">
+            <wp:extent cx="5731510" cy="2759710"/>
+            <wp:effectExtent l="0" t="0" r="2540" b="2540"/>
+            <wp:docPr id="15" name="Picture 15"/>
             <wp:cNvGraphicFramePr>
               <a:graphicFrameLocks xmlns:a="http://schemas.openxmlformats.org/drawingml/2006/main" noChangeAspect="1"/>
             </wp:cNvGraphicFramePr>
@@ -1246,7 +1206,7 @@
                   <pic:spPr>
                     <a:xfrm>
                       <a:off x="0" y="0"/>
-                      <a:ext cx="5943600" cy="2891790"/>
+                      <a:ext cx="5731510" cy="2759710"/>
                     </a:xfrm>
                     <a:prstGeom prst="rect">
                       <a:avLst/>
@@ -1264,6 +1224,9 @@
         <w:t>Pada halaman akun, mahasiswa dapat mengubah foto profil dengan menekan tombol “change profile picture”, dan mengubah password dengan mengisi for ubah password.</w:t>
       </w:r>
     </w:p>
+    <w:p/>
+    <w:p/>
+    <w:p/>
     <w:p/>
     <w:p>
       <w:pPr>
@@ -1293,10 +1256,10 @@
           <w:noProof/>
         </w:rPr>
         <w:drawing>
-          <wp:inline distT="0" distB="0" distL="0" distR="0" wp14:anchorId="3F0F8DBE" wp14:editId="1149E564">
-            <wp:extent cx="3122341" cy="2470185"/>
-            <wp:effectExtent l="0" t="0" r="1905" b="6350"/>
-            <wp:docPr id="9" name="Picture 9"/>
+          <wp:inline distT="0" distB="0" distL="0" distR="0" wp14:anchorId="4F0D09E8" wp14:editId="4241EECF">
+            <wp:extent cx="3758331" cy="1744672"/>
+            <wp:effectExtent l="0" t="0" r="0" b="8255"/>
+            <wp:docPr id="13" name="Picture 13"/>
             <wp:cNvGraphicFramePr>
               <a:graphicFrameLocks xmlns:a="http://schemas.openxmlformats.org/drawingml/2006/main" noChangeAspect="1"/>
             </wp:cNvGraphicFramePr>
@@ -1316,7 +1279,7 @@
                   <pic:spPr>
                     <a:xfrm>
                       <a:off x="0" y="0"/>
-                      <a:ext cx="3130115" cy="2476335"/>
+                      <a:ext cx="3773741" cy="1751825"/>
                     </a:xfrm>
                     <a:prstGeom prst="rect">
                       <a:avLst/>
@@ -1332,19 +1295,15 @@
     <w:p>
       <w:pPr>
         <w:pStyle w:val="ListParagraph"/>
+        <w:rPr>
+          <w:rStyle w:val="Strong"/>
+          <w:b w:val="0"/>
+          <w:bCs w:val="0"/>
+          <w:color w:val="auto"/>
+        </w:rPr>
       </w:pPr>
       <w:r>
         <w:t>Mahasiswa dapat merubah foto profile dengan menekan tombol change profile picture, memilih file foto profil dan memotong area yang disesuaikan. Setelah menekan tombol Crop, maka foto profil akan terubah.</w:t>
-      </w:r>
-    </w:p>
-    <w:p>
-      <w:pPr>
-        <w:rPr>
-          <w:rStyle w:val="Strong"/>
-        </w:rPr>
-      </w:pPr>
-      <w:r>
-        <w:br w:type="page"/>
       </w:r>
     </w:p>
     <w:p>
@@ -1506,10 +1465,10 @@
           <w:noProof/>
         </w:rPr>
         <w:drawing>
-          <wp:inline distT="0" distB="0" distL="0" distR="0" wp14:anchorId="3CE45179" wp14:editId="6A635529">
-            <wp:extent cx="5943600" cy="2895600"/>
-            <wp:effectExtent l="0" t="0" r="0" b="0"/>
-            <wp:docPr id="11" name="Picture 11"/>
+          <wp:inline distT="0" distB="0" distL="0" distR="0" wp14:anchorId="61CF2BFF" wp14:editId="63D7CE92">
+            <wp:extent cx="5731510" cy="2717800"/>
+            <wp:effectExtent l="0" t="0" r="2540" b="6350"/>
+            <wp:docPr id="16" name="Picture 16"/>
             <wp:cNvGraphicFramePr>
               <a:graphicFrameLocks xmlns:a="http://schemas.openxmlformats.org/drawingml/2006/main" noChangeAspect="1"/>
             </wp:cNvGraphicFramePr>
@@ -1529,7 +1488,7 @@
                   <pic:spPr>
                     <a:xfrm>
                       <a:off x="0" y="0"/>
-                      <a:ext cx="5943600" cy="2895600"/>
+                      <a:ext cx="5731510" cy="2717800"/>
                     </a:xfrm>
                     <a:prstGeom prst="rect">
                       <a:avLst/>
@@ -1565,10 +1524,10 @@
           <w:noProof/>
         </w:rPr>
         <w:drawing>
-          <wp:inline distT="0" distB="0" distL="0" distR="0" wp14:anchorId="06743C73" wp14:editId="0D40DCC0">
-            <wp:extent cx="5229922" cy="2582553"/>
-            <wp:effectExtent l="0" t="0" r="8890" b="8255"/>
-            <wp:docPr id="32" name="Picture 32"/>
+          <wp:inline distT="0" distB="0" distL="0" distR="0" wp14:anchorId="4D997746" wp14:editId="13818B01">
+            <wp:extent cx="5731510" cy="1936115"/>
+            <wp:effectExtent l="0" t="0" r="2540" b="6985"/>
+            <wp:docPr id="17" name="Picture 17"/>
             <wp:cNvGraphicFramePr>
               <a:graphicFrameLocks xmlns:a="http://schemas.openxmlformats.org/drawingml/2006/main" noChangeAspect="1"/>
             </wp:cNvGraphicFramePr>
@@ -1588,7 +1547,7 @@
                   <pic:spPr>
                     <a:xfrm>
                       <a:off x="0" y="0"/>
-                      <a:ext cx="5235154" cy="2585137"/>
+                      <a:ext cx="5731510" cy="1936115"/>
                     </a:xfrm>
                     <a:prstGeom prst="rect">
                       <a:avLst/>
@@ -1633,15 +1592,16 @@
       <w:pPr>
         <w:pStyle w:val="ListParagraph"/>
       </w:pPr>
+      <w:bookmarkStart w:id="0" w:name="_GoBack"/>
       <w:r>
         <w:rPr>
           <w:noProof/>
         </w:rPr>
         <w:drawing>
-          <wp:inline distT="0" distB="0" distL="0" distR="0" wp14:anchorId="3D26768E" wp14:editId="62643A61">
-            <wp:extent cx="5943600" cy="2357755"/>
-            <wp:effectExtent l="0" t="0" r="0" b="4445"/>
-            <wp:docPr id="24" name="Picture 24"/>
+          <wp:inline distT="0" distB="0" distL="0" distR="0" wp14:anchorId="14E1BC80" wp14:editId="33093E16">
+            <wp:extent cx="5731510" cy="2306320"/>
+            <wp:effectExtent l="0" t="0" r="2540" b="0"/>
+            <wp:docPr id="18" name="Picture 18"/>
             <wp:cNvGraphicFramePr>
               <a:graphicFrameLocks xmlns:a="http://schemas.openxmlformats.org/drawingml/2006/main" noChangeAspect="1"/>
             </wp:cNvGraphicFramePr>
@@ -1661,7 +1621,7 @@
                   <pic:spPr>
                     <a:xfrm>
                       <a:off x="0" y="0"/>
-                      <a:ext cx="5943600" cy="2357755"/>
+                      <a:ext cx="5731510" cy="2306320"/>
                     </a:xfrm>
                     <a:prstGeom prst="rect">
                       <a:avLst/>
@@ -1673,6 +1633,7 @@
           </wp:inline>
         </w:drawing>
       </w:r>
+      <w:bookmarkEnd w:id="0"/>
     </w:p>
     <w:p>
       <w:pPr>
@@ -1701,10 +1662,10 @@
           <w:noProof/>
         </w:rPr>
         <w:drawing>
-          <wp:inline distT="0" distB="0" distL="0" distR="0" wp14:anchorId="38193F6E" wp14:editId="0191D8CA">
-            <wp:extent cx="5943600" cy="2905125"/>
-            <wp:effectExtent l="0" t="0" r="0" b="9525"/>
-            <wp:docPr id="1" name="Picture 1"/>
+          <wp:inline distT="0" distB="0" distL="0" distR="0" wp14:anchorId="54F3842F" wp14:editId="1D22D16C">
+            <wp:extent cx="5731510" cy="2777490"/>
+            <wp:effectExtent l="0" t="0" r="2540" b="3810"/>
+            <wp:docPr id="19" name="Picture 19"/>
             <wp:cNvGraphicFramePr>
               <a:graphicFrameLocks xmlns:a="http://schemas.openxmlformats.org/drawingml/2006/main" noChangeAspect="1"/>
             </wp:cNvGraphicFramePr>
@@ -1724,7 +1685,7 @@
                   <pic:spPr>
                     <a:xfrm>
                       <a:off x="0" y="0"/>
-                      <a:ext cx="5943600" cy="2905125"/>
+                      <a:ext cx="5731510" cy="2777490"/>
                     </a:xfrm>
                     <a:prstGeom prst="rect">
                       <a:avLst/>
@@ -1781,16 +1742,17 @@
     <w:p>
       <w:pPr>
         <w:pStyle w:val="ListParagraph"/>
+        <w:jc w:val="center"/>
       </w:pPr>
       <w:r>
         <w:rPr>
           <w:noProof/>
         </w:rPr>
         <w:drawing>
-          <wp:inline distT="0" distB="0" distL="0" distR="0" wp14:anchorId="4A7BD0C6" wp14:editId="3307588B">
-            <wp:extent cx="5943600" cy="2411730"/>
-            <wp:effectExtent l="0" t="0" r="0" b="7620"/>
-            <wp:docPr id="28" name="Picture 28"/>
+          <wp:inline distT="0" distB="0" distL="0" distR="0" wp14:anchorId="7F047AFD" wp14:editId="69EF47A6">
+            <wp:extent cx="4242952" cy="2001135"/>
+            <wp:effectExtent l="0" t="0" r="5715" b="0"/>
+            <wp:docPr id="21" name="Picture 21"/>
             <wp:cNvGraphicFramePr>
               <a:graphicFrameLocks xmlns:a="http://schemas.openxmlformats.org/drawingml/2006/main" noChangeAspect="1"/>
             </wp:cNvGraphicFramePr>
@@ -1810,7 +1772,7 @@
                   <pic:spPr>
                     <a:xfrm>
                       <a:off x="0" y="0"/>
-                      <a:ext cx="5943600" cy="2411730"/>
+                      <a:ext cx="4261678" cy="2009967"/>
                     </a:xfrm>
                     <a:prstGeom prst="rect">
                       <a:avLst/>
@@ -1844,16 +1806,17 @@
     <w:p>
       <w:pPr>
         <w:pStyle w:val="ListParagraph"/>
+        <w:jc w:val="center"/>
       </w:pPr>
       <w:r>
         <w:rPr>
           <w:noProof/>
         </w:rPr>
         <w:drawing>
-          <wp:inline distT="0" distB="0" distL="0" distR="0" wp14:anchorId="16994FCA" wp14:editId="7E6A9715">
-            <wp:extent cx="5943600" cy="2041525"/>
+          <wp:inline distT="0" distB="0" distL="0" distR="0" wp14:anchorId="6CD6FED0" wp14:editId="0EFA51C6">
+            <wp:extent cx="2844209" cy="2423848"/>
             <wp:effectExtent l="0" t="0" r="0" b="0"/>
-            <wp:docPr id="31" name="Picture 31"/>
+            <wp:docPr id="2" name="Picture 2"/>
             <wp:cNvGraphicFramePr>
               <a:graphicFrameLocks xmlns:a="http://schemas.openxmlformats.org/drawingml/2006/main" noChangeAspect="1"/>
             </wp:cNvGraphicFramePr>
@@ -1873,7 +1836,7 @@
                   <pic:spPr>
                     <a:xfrm>
                       <a:off x="0" y="0"/>
-                      <a:ext cx="5943600" cy="2041525"/>
+                      <a:ext cx="2872431" cy="2447899"/>
                     </a:xfrm>
                     <a:prstGeom prst="rect">
                       <a:avLst/>
@@ -1897,60 +1860,6 @@
     <w:p>
       <w:pPr>
         <w:pStyle w:val="ListParagraph"/>
-        <w:rPr>
-          <w:noProof/>
-        </w:rPr>
-      </w:pPr>
-    </w:p>
-    <w:p>
-      <w:pPr>
-        <w:pStyle w:val="ListParagraph"/>
-        <w:jc w:val="center"/>
-      </w:pPr>
-      <w:r>
-        <w:rPr>
-          <w:noProof/>
-        </w:rPr>
-        <w:drawing>
-          <wp:inline distT="0" distB="0" distL="0" distR="0" wp14:anchorId="3E44A733" wp14:editId="2A710781">
-            <wp:extent cx="4761571" cy="2731799"/>
-            <wp:effectExtent l="0" t="0" r="1270" b="0"/>
-            <wp:docPr id="29" name="Picture 29"/>
-            <wp:cNvGraphicFramePr>
-              <a:graphicFrameLocks xmlns:a="http://schemas.openxmlformats.org/drawingml/2006/main" noChangeAspect="1"/>
-            </wp:cNvGraphicFramePr>
-            <a:graphic xmlns:a="http://schemas.openxmlformats.org/drawingml/2006/main">
-              <a:graphicData uri="http://schemas.openxmlformats.org/drawingml/2006/picture">
-                <pic:pic xmlns:pic="http://schemas.openxmlformats.org/drawingml/2006/picture">
-                  <pic:nvPicPr>
-                    <pic:cNvPr id="1" name=""/>
-                    <pic:cNvPicPr/>
-                  </pic:nvPicPr>
-                  <pic:blipFill>
-                    <a:blip r:embed="rId22"/>
-                    <a:stretch>
-                      <a:fillRect/>
-                    </a:stretch>
-                  </pic:blipFill>
-                  <pic:spPr>
-                    <a:xfrm>
-                      <a:off x="0" y="0"/>
-                      <a:ext cx="4765842" cy="2734250"/>
-                    </a:xfrm>
-                    <a:prstGeom prst="rect">
-                      <a:avLst/>
-                    </a:prstGeom>
-                  </pic:spPr>
-                </pic:pic>
-              </a:graphicData>
-            </a:graphic>
-          </wp:inline>
-        </w:drawing>
-      </w:r>
-    </w:p>
-    <w:p>
-      <w:pPr>
-        <w:pStyle w:val="ListParagraph"/>
         <w:jc w:val="center"/>
       </w:pPr>
     </w:p>
@@ -1960,6 +1869,11 @@
       </w:pPr>
       <w:r>
         <w:t>Saat menekan tombol persensi, mahasiwa dapat membuat tanda tangan, menghapus tanda tangan dan menyimpan tanda tangannya pada form tanda tangan absen.</w:t>
+      </w:r>
+    </w:p>
+    <w:p>
+      <w:r>
+        <w:br w:type="page"/>
       </w:r>
     </w:p>
     <w:p>
@@ -2009,7 +1923,7 @@
                     <pic:cNvPicPr/>
                   </pic:nvPicPr>
                   <pic:blipFill>
-                    <a:blip r:embed="rId23"/>
+                    <a:blip r:embed="rId22"/>
                     <a:stretch>
                       <a:fillRect/>
                     </a:stretch>
@@ -2067,10 +1981,10 @@
           <w:noProof/>
         </w:rPr>
         <w:drawing>
-          <wp:inline distT="0" distB="0" distL="0" distR="0" wp14:anchorId="5CF2B11E" wp14:editId="20D901BD">
-            <wp:extent cx="5943600" cy="2385060"/>
-            <wp:effectExtent l="0" t="0" r="0" b="0"/>
-            <wp:docPr id="34" name="Picture 34"/>
+          <wp:inline distT="0" distB="0" distL="0" distR="0" wp14:anchorId="21749A81" wp14:editId="11580A87">
+            <wp:extent cx="5731510" cy="2765425"/>
+            <wp:effectExtent l="0" t="0" r="2540" b="0"/>
+            <wp:docPr id="3" name="Picture 3"/>
             <wp:cNvGraphicFramePr>
               <a:graphicFrameLocks xmlns:a="http://schemas.openxmlformats.org/drawingml/2006/main" noChangeAspect="1"/>
             </wp:cNvGraphicFramePr>
@@ -2082,7 +1996,7 @@
                     <pic:cNvPicPr/>
                   </pic:nvPicPr>
                   <pic:blipFill>
-                    <a:blip r:embed="rId24"/>
+                    <a:blip r:embed="rId23"/>
                     <a:stretch>
                       <a:fillRect/>
                     </a:stretch>
@@ -2090,7 +2004,7 @@
                   <pic:spPr>
                     <a:xfrm>
                       <a:off x="0" y="0"/>
-                      <a:ext cx="5943600" cy="2385060"/>
+                      <a:ext cx="5731510" cy="2765425"/>
                     </a:xfrm>
                     <a:prstGeom prst="rect">
                       <a:avLst/>
@@ -2119,8 +2033,6 @@
       <w:r>
         <w:t>Mahasiswa dapat melakukan log out dengan menekan foto profil pada pojok kanan atas dan menekan tombol logout. Setelah log out mahasiswa akan dibawa ke halaman login.</w:t>
       </w:r>
-      <w:bookmarkStart w:id="0" w:name="_GoBack"/>
-      <w:bookmarkEnd w:id="0"/>
     </w:p>
     <w:sectPr>
       <w:pgSz w:w="12240" w:h="15840"/>
@@ -4227,6 +4139,7 @@
   <w:style w:type="character" w:default="1" w:styleId="DefaultParagraphFont">
     <w:name w:val="Default Paragraph Font"/>
     <w:uiPriority w:val="1"/>
+    <w:semiHidden/>
     <w:unhideWhenUsed/>
   </w:style>
   <w:style w:type="table" w:default="1" w:styleId="TableNormal">
@@ -29205,7 +29118,7 @@
 </file>
 
 <file path=customXml/itemProps2.xml><?xml version="1.0" encoding="utf-8"?>
-<ds:datastoreItem xmlns:ds="http://schemas.openxmlformats.org/officeDocument/2006/customXml" ds:itemID="{474DAA7E-51BD-47BE-B7AD-F2BF41F1F69D}">
+<ds:datastoreItem xmlns:ds="http://schemas.openxmlformats.org/officeDocument/2006/customXml" ds:itemID="{F8912CA1-ECEE-43C9-B0BF-6E5C22A2046A}">
   <ds:schemaRefs>
     <ds:schemaRef ds:uri="http://schemas.openxmlformats.org/officeDocument/2006/bibliography"/>
   </ds:schemaRefs>
